--- a/API Test Cases.docx
+++ b/API Test Cases.docx
@@ -16,15 +16,7 @@
           <w:bCs/>
           <w:u w:val="single"/>
         </w:rPr>
-        <w:t>API</w:t>
-      </w:r>
-      <w:r>
-        <w:rPr>
-          <w:b/>
-          <w:bCs/>
-          <w:u w:val="single"/>
-        </w:rPr>
-        <w:t xml:space="preserve"> Test Cases:</w:t>
+        <w:t>API Test Cases:</w:t>
       </w:r>
     </w:p>
     <w:p>
@@ -1143,37 +1135,36 @@
         </w:rPr>
         <w:t>Patch Operation:</w:t>
       </w:r>
-    </w:p>
-    <w:p>
-      <w:r>
-        <w:rPr>
-          <w:b/>
-          <w:bCs/>
-        </w:rPr>
-        <w:t>Endpoint</w:t>
-      </w:r>
-      <w:r>
-        <w:t>: `/posts/{</w:t>
-      </w:r>
-      <w:proofErr w:type="spellStart"/>
-      <w:r>
-        <w:t>postId</w:t>
-      </w:r>
-      <w:proofErr w:type="spellEnd"/>
-      <w:r>
-        <w:t>}`</w:t>
-      </w:r>
-    </w:p>
-    <w:p>
-      <w:r>
-        <w:rPr>
-          <w:b/>
-          <w:bCs/>
-        </w:rPr>
-        <w:t>Method</w:t>
-      </w:r>
-      <w:r>
-        <w:t>: PATCH</w:t>
+      <w:r>
+        <w:rPr>
+          <w:b/>
+          <w:bCs/>
+        </w:rPr>
+        <w:t xml:space="preserve"> </w:t>
+      </w:r>
+      <w:r>
+        <w:t xml:space="preserve"> </w:t>
+      </w:r>
+      <w:r>
+        <w:t>It looks like</w:t>
+      </w:r>
+      <w:r>
+        <w:t xml:space="preserve"> that the PATCH does</w:t>
+      </w:r>
+      <w:r>
+        <w:t xml:space="preserve">n’t </w:t>
+      </w:r>
+      <w:r>
+        <w:t>exist</w:t>
+      </w:r>
+      <w:r>
+        <w:t xml:space="preserve"> in the </w:t>
+      </w:r>
+      <w:r>
+        <w:t>dummy API services however this is</w:t>
+      </w:r>
+      <w:r>
+        <w:t xml:space="preserve"> how the request would be for PATCH operation testing.</w:t>
       </w:r>
     </w:p>
     <w:p>
@@ -1191,9 +1182,38 @@
           <w:b/>
           <w:bCs/>
         </w:rPr>
-        <w:t>Header</w:t>
-      </w:r>
-      <w:r>
+        <w:t>Endpoint</w:t>
+      </w:r>
+      <w:r>
+        <w:t xml:space="preserve">: </w:t>
+      </w:r>
+      <w:hyperlink r:id="rId6" w:history="1">
+        <w:r>
+          <w:rPr>
+            <w:rStyle w:val="Hyperlink"/>
+            <w:rFonts w:ascii="Segoe UI" w:hAnsi="Segoe UI" w:cs="Segoe UI"/>
+            <w:sz w:val="18"/>
+            <w:szCs w:val="18"/>
+            <w:shd w:val="clear" w:color="auto" w:fill="FFFFFF"/>
+          </w:rPr>
+          <w:t>https://dummyapi.io/data/v1/user/60d0fe4f5311236168a109ca</w:t>
+        </w:r>
+      </w:hyperlink>
+    </w:p>
+    <w:p>
+      <w:r>
+        <w:rPr>
+          <w:b/>
+          <w:bCs/>
+        </w:rPr>
+        <w:t>Method</w:t>
+      </w:r>
+      <w:r>
+        <w:t>: PATCH</w:t>
+      </w:r>
+    </w:p>
+    <w:p>
+      <w:pPr>
         <w:rPr>
           <w:rFonts w:ascii="Segoe UI" w:hAnsi="Segoe UI" w:cs="Segoe UI"/>
           <w:color w:val="212121"/>
@@ -1201,7 +1221,13 @@
           <w:szCs w:val="18"/>
           <w:shd w:val="clear" w:color="auto" w:fill="FFFFFF"/>
         </w:rPr>
-        <w:t xml:space="preserve">- </w:t>
+      </w:pPr>
+      <w:r>
+        <w:rPr>
+          <w:b/>
+          <w:bCs/>
+        </w:rPr>
+        <w:t>Header</w:t>
       </w:r>
       <w:r>
         <w:rPr>
@@ -1211,6 +1237,16 @@
           <w:szCs w:val="18"/>
           <w:shd w:val="clear" w:color="auto" w:fill="FFFFFF"/>
         </w:rPr>
+        <w:t xml:space="preserve">- </w:t>
+      </w:r>
+      <w:r>
+        <w:rPr>
+          <w:rFonts w:ascii="Segoe UI" w:hAnsi="Segoe UI" w:cs="Segoe UI"/>
+          <w:color w:val="212121"/>
+          <w:sz w:val="18"/>
+          <w:szCs w:val="18"/>
+          <w:shd w:val="clear" w:color="auto" w:fill="FFFFFF"/>
+        </w:rPr>
         <w:br/>
       </w:r>
       <w:r>
@@ -1255,42 +1291,54 @@
       <w:r>
         <w:t xml:space="preserve">   1. Choose a valid `</w:t>
       </w:r>
-      <w:proofErr w:type="spellStart"/>
-      <w:r>
-        <w:t>postId</w:t>
-      </w:r>
-      <w:proofErr w:type="spellEnd"/>
+      <w:r>
+        <w:t>id</w:t>
+      </w:r>
       <w:r>
         <w:t>`.</w:t>
       </w:r>
     </w:p>
     <w:p>
       <w:r>
-        <w:t xml:space="preserve">   2. Send a GET request to `/posts/{</w:t>
-      </w:r>
-      <w:proofErr w:type="spellStart"/>
-      <w:r>
-        <w:t>postId</w:t>
-      </w:r>
-      <w:proofErr w:type="spellEnd"/>
+        <w:t xml:space="preserve">   2. Send a GET request to `/</w:t>
+      </w:r>
+      <w:r>
+        <w:t>user</w:t>
+      </w:r>
+      <w:r>
+        <w:t>/{</w:t>
+      </w:r>
+      <w:r>
+        <w:t>id</w:t>
+      </w:r>
       <w:r>
         <w:t>}` endpoint to get the original post details.</w:t>
       </w:r>
     </w:p>
     <w:p>
       <w:r>
-        <w:t xml:space="preserve">   3. Modify specific attributes (e.g., update the title) in the payload.</w:t>
-      </w:r>
-    </w:p>
-    <w:p>
-      <w:r>
-        <w:t xml:space="preserve">   4. Send a PATCH request to `/posts/{</w:t>
-      </w:r>
-      <w:proofErr w:type="spellStart"/>
-      <w:r>
-        <w:t>postId</w:t>
-      </w:r>
-      <w:proofErr w:type="spellEnd"/>
+        <w:t xml:space="preserve">   3. Modify </w:t>
+      </w:r>
+      <w:r>
+        <w:t>email address</w:t>
+      </w:r>
+      <w:r>
+        <w:t xml:space="preserve"> in the payload.</w:t>
+      </w:r>
+    </w:p>
+    <w:p>
+      <w:r>
+        <w:t xml:space="preserve">   4. Send a PATCH request to `/</w:t>
+      </w:r>
+      <w:r>
+        <w:t>user</w:t>
+      </w:r>
+      <w:r>
+        <w:t>/{</w:t>
+      </w:r>
+      <w:r>
+        <w:t>id</w:t>
+      </w:r>
       <w:r>
         <w:t>}` endpoint with the modified payload.</w:t>
       </w:r>
@@ -1302,24 +1350,161 @@
     </w:p>
     <w:p>
       <w:r>
-        <w:t xml:space="preserve">   6. Send a GET request to `/posts/{</w:t>
-      </w:r>
-      <w:proofErr w:type="spellStart"/>
-      <w:r>
-        <w:t>postId</w:t>
-      </w:r>
-      <w:proofErr w:type="spellEnd"/>
+        <w:lastRenderedPageBreak/>
+        <w:t xml:space="preserve">   6. Send a GET request to `/</w:t>
+      </w:r>
+      <w:r>
+        <w:t>user</w:t>
+      </w:r>
+      <w:r>
+        <w:t>/{</w:t>
+      </w:r>
+      <w:r>
+        <w:t>id</w:t>
+      </w:r>
       <w:r>
         <w:t>}` to verify that the specific attributes are updated.</w:t>
       </w:r>
     </w:p>
+    <w:p>
+      <w:pPr>
+        <w:rPr>
+          <w:b/>
+          <w:bCs/>
+        </w:rPr>
+      </w:pPr>
+      <w:r>
+        <w:rPr>
+          <w:b/>
+          <w:bCs/>
+        </w:rPr>
+        <w:t xml:space="preserve">Test Data/Body: </w:t>
+      </w:r>
+    </w:p>
+    <w:p>
+      <w:pPr>
+        <w:shd w:val="clear" w:color="auto" w:fill="FFFFFE"/>
+        <w:spacing w:after="0" w:line="270" w:lineRule="atLeast"/>
+        <w:rPr>
+          <w:rFonts w:ascii="Courier New" w:eastAsia="Times New Roman" w:hAnsi="Courier New" w:cs="Courier New"/>
+          <w:color w:val="000000"/>
+          <w:kern w:val="0"/>
+          <w:sz w:val="18"/>
+          <w:szCs w:val="18"/>
+          <w:lang w:eastAsia="en-GB"/>
+          <w14:ligatures w14:val="none"/>
+        </w:rPr>
+      </w:pPr>
+      <w:r>
+        <w:rPr>
+          <w:rFonts w:ascii="Courier New" w:eastAsia="Times New Roman" w:hAnsi="Courier New" w:cs="Courier New"/>
+          <w:color w:val="000000"/>
+          <w:kern w:val="0"/>
+          <w:sz w:val="18"/>
+          <w:szCs w:val="18"/>
+          <w:lang w:eastAsia="en-GB"/>
+          <w14:ligatures w14:val="none"/>
+        </w:rPr>
+        <w:t>{</w:t>
+      </w:r>
+    </w:p>
+    <w:p>
+      <w:pPr>
+        <w:shd w:val="clear" w:color="auto" w:fill="FFFFFE"/>
+        <w:spacing w:after="0" w:line="270" w:lineRule="atLeast"/>
+        <w:rPr>
+          <w:rFonts w:ascii="Courier New" w:eastAsia="Times New Roman" w:hAnsi="Courier New" w:cs="Courier New"/>
+          <w:color w:val="000000"/>
+          <w:kern w:val="0"/>
+          <w:sz w:val="18"/>
+          <w:szCs w:val="18"/>
+          <w:lang w:eastAsia="en-GB"/>
+          <w14:ligatures w14:val="none"/>
+        </w:rPr>
+      </w:pPr>
+      <w:r>
+        <w:rPr>
+          <w:rFonts w:ascii="Courier New" w:eastAsia="Times New Roman" w:hAnsi="Courier New" w:cs="Courier New"/>
+          <w:color w:val="A31515"/>
+          <w:kern w:val="0"/>
+          <w:sz w:val="18"/>
+          <w:szCs w:val="18"/>
+          <w:lang w:eastAsia="en-GB"/>
+          <w14:ligatures w14:val="none"/>
+        </w:rPr>
+        <w:t>"email"</w:t>
+      </w:r>
+      <w:r>
+        <w:rPr>
+          <w:rFonts w:ascii="Courier New" w:eastAsia="Times New Roman" w:hAnsi="Courier New" w:cs="Courier New"/>
+          <w:color w:val="000000"/>
+          <w:kern w:val="0"/>
+          <w:sz w:val="18"/>
+          <w:szCs w:val="18"/>
+          <w:lang w:eastAsia="en-GB"/>
+          <w14:ligatures w14:val="none"/>
+        </w:rPr>
+        <w:t>: </w:t>
+      </w:r>
+      <w:r>
+        <w:rPr>
+          <w:rFonts w:ascii="Courier New" w:eastAsia="Times New Roman" w:hAnsi="Courier New" w:cs="Courier New"/>
+          <w:color w:val="0451A5"/>
+          <w:kern w:val="0"/>
+          <w:sz w:val="18"/>
+          <w:szCs w:val="18"/>
+          <w:lang w:eastAsia="en-GB"/>
+          <w14:ligatures w14:val="none"/>
+        </w:rPr>
+        <w:t>"sara.andersen123@example.com"</w:t>
+      </w:r>
+    </w:p>
+    <w:p>
+      <w:pPr>
+        <w:shd w:val="clear" w:color="auto" w:fill="FFFFFE"/>
+        <w:spacing w:after="0" w:line="270" w:lineRule="atLeast"/>
+        <w:rPr>
+          <w:rFonts w:ascii="Courier New" w:eastAsia="Times New Roman" w:hAnsi="Courier New" w:cs="Courier New"/>
+          <w:color w:val="000000"/>
+          <w:kern w:val="0"/>
+          <w:sz w:val="18"/>
+          <w:szCs w:val="18"/>
+          <w:lang w:eastAsia="en-GB"/>
+          <w14:ligatures w14:val="none"/>
+        </w:rPr>
+      </w:pPr>
+    </w:p>
+    <w:p>
+      <w:pPr>
+        <w:shd w:val="clear" w:color="auto" w:fill="FFFFFE"/>
+        <w:spacing w:after="0" w:line="270" w:lineRule="atLeast"/>
+        <w:rPr>
+          <w:rFonts w:ascii="Courier New" w:eastAsia="Times New Roman" w:hAnsi="Courier New" w:cs="Courier New"/>
+          <w:color w:val="000000"/>
+          <w:kern w:val="0"/>
+          <w:sz w:val="18"/>
+          <w:szCs w:val="18"/>
+          <w:lang w:eastAsia="en-GB"/>
+          <w14:ligatures w14:val="none"/>
+        </w:rPr>
+      </w:pPr>
+      <w:r>
+        <w:rPr>
+          <w:rFonts w:ascii="Courier New" w:eastAsia="Times New Roman" w:hAnsi="Courier New" w:cs="Courier New"/>
+          <w:color w:val="000000"/>
+          <w:kern w:val="0"/>
+          <w:sz w:val="18"/>
+          <w:szCs w:val="18"/>
+          <w:lang w:eastAsia="en-GB"/>
+          <w14:ligatures w14:val="none"/>
+        </w:rPr>
+        <w:t>}</w:t>
+      </w:r>
+    </w:p>
     <w:p/>
     <w:p>
       <w:r>
-        <w:t>5</w:t>
-      </w:r>
-      <w:r>
-        <w:t xml:space="preserve">. </w:t>
+        <w:t xml:space="preserve">5. </w:t>
       </w:r>
       <w:r>
         <w:rPr>
@@ -1349,7 +1534,7 @@
       <w:r>
         <w:t xml:space="preserve">: </w:t>
       </w:r>
-      <w:hyperlink r:id="rId6" w:history="1">
+      <w:hyperlink r:id="rId7" w:history="1">
         <w:r>
           <w:rPr>
             <w:rStyle w:val="Hyperlink"/>
@@ -1453,11 +1638,9 @@
       <w:r>
         <w:t xml:space="preserve">   1. Choose a valid `</w:t>
       </w:r>
-      <w:proofErr w:type="spellStart"/>
-      <w:r>
-        <w:t>postId</w:t>
-      </w:r>
-      <w:proofErr w:type="spellEnd"/>
+      <w:r>
+        <w:t>id</w:t>
+      </w:r>
       <w:r>
         <w:t>`.</w:t>
       </w:r>
@@ -1472,11 +1655,9 @@
       <w:r>
         <w:t>/{</w:t>
       </w:r>
-      <w:proofErr w:type="spellStart"/>
-      <w:r>
-        <w:t>postId</w:t>
-      </w:r>
-      <w:proofErr w:type="spellEnd"/>
+      <w:r>
+        <w:t>id</w:t>
+      </w:r>
       <w:r>
         <w:t>}` endpoint.</w:t>
       </w:r>
